--- a/Overview/Terminologies in Data.docx
+++ b/Overview/Terminologies in Data.docx
@@ -1,6 +1,6 @@
 
 <file path=word/document.xml><?xml version="1.0" encoding="utf-8"?>
-<w:document xmlns:wpc="http://schemas.microsoft.com/office/word/2010/wordprocessingCanvas" xmlns:cx="http://schemas.microsoft.com/office/drawing/2014/chartex" xmlns:cx1="http://schemas.microsoft.com/office/drawing/2015/9/8/chartex" xmlns:cx2="http://schemas.microsoft.com/office/drawing/2015/10/21/chartex" xmlns:cx3="http://schemas.microsoft.com/office/drawing/2016/5/9/chartex" xmlns:cx4="http://schemas.microsoft.com/office/drawing/2016/5/10/chartex" xmlns:cx5="http://schemas.microsoft.com/office/drawing/2016/5/11/chartex" xmlns:cx6="http://schemas.microsoft.com/office/drawing/2016/5/12/chartex" xmlns:cx7="http://schemas.microsoft.com/office/drawing/2016/5/13/chartex" xmlns:cx8="http://schemas.microsoft.com/office/drawing/2016/5/14/chartex" xmlns:mc="http://schemas.openxmlformats.org/markup-compatibility/2006" xmlns:aink="http://schemas.microsoft.com/office/drawing/2016/ink" xmlns:am3d="http://schemas.microsoft.com/office/drawing/2017/model3d" xmlns:o="urn:schemas-microsoft-com:office:office" xmlns:oel="http://schemas.microsoft.com/office/2019/extlst" xmlns:r="http://schemas.openxmlformats.org/officeDocument/2006/relationships" xmlns:m="http://schemas.openxmlformats.org/officeDocument/2006/math" xmlns:v="urn:schemas-microsoft-com:vml" xmlns:wp14="http://schemas.microsoft.com/office/word/2010/wordprocessingDrawing" xmlns:wp="http://schemas.openxmlformats.org/drawingml/2006/wordprocessingDrawing" xmlns:w10="urn:schemas-microsoft-com:office:word" xmlns:w="http://schemas.openxmlformats.org/wordprocessingml/2006/main" xmlns:w14="http://schemas.microsoft.com/office/word/2010/wordml" xmlns:w15="http://schemas.microsoft.com/office/word/2012/wordml" xmlns:w16cex="http://schemas.microsoft.com/office/word/2018/wordml/cex" xmlns:w16cid="http://schemas.microsoft.com/office/word/2016/wordml/cid" xmlns:w16="http://schemas.microsoft.com/office/word/2018/wordml" xmlns:w16sdtdh="http://schemas.microsoft.com/office/word/2020/wordml/sdtdatahash" xmlns:w16se="http://schemas.microsoft.com/office/word/2015/wordml/symex" xmlns:wpg="http://schemas.microsoft.com/office/word/2010/wordprocessingGroup" xmlns:wpi="http://schemas.microsoft.com/office/word/2010/wordprocessingInk" xmlns:wne="http://schemas.microsoft.com/office/word/2006/wordml" xmlns:wps="http://schemas.microsoft.com/office/word/2010/wordprocessingShape" mc:Ignorable="w14 w15 w16se w16cid w16 w16cex w16sdtdh wp14">
+<w:document xmlns:wpc="http://schemas.microsoft.com/office/word/2010/wordprocessingCanvas" xmlns:mc="http://schemas.openxmlformats.org/markup-compatibility/2006" xmlns:o="urn:schemas-microsoft-com:office:office" xmlns:r="http://schemas.openxmlformats.org/officeDocument/2006/relationships" xmlns:m="http://schemas.openxmlformats.org/officeDocument/2006/math" xmlns:v="urn:schemas-microsoft-com:vml" xmlns:wp14="http://schemas.microsoft.com/office/word/2010/wordprocessingDrawing" xmlns:wp="http://schemas.openxmlformats.org/drawingml/2006/wordprocessingDrawing" xmlns:w10="urn:schemas-microsoft-com:office:word" xmlns:w="http://schemas.openxmlformats.org/wordprocessingml/2006/main" xmlns:w14="http://schemas.microsoft.com/office/word/2010/wordml" xmlns:w15="http://schemas.microsoft.com/office/word/2012/wordml" xmlns:wpg="http://schemas.microsoft.com/office/word/2010/wordprocessingGroup" xmlns:wpi="http://schemas.microsoft.com/office/word/2010/wordprocessingInk" xmlns:wne="http://schemas.microsoft.com/office/word/2006/wordml" xmlns:wps="http://schemas.microsoft.com/office/word/2010/wordprocessingShape" mc:Ignorable="w14 w15 wp14">
   <w:body>
     <w:p>
       <w:pPr>
@@ -797,8 +797,26 @@
           <w:sz w:val="24"/>
           <w:szCs w:val="24"/>
         </w:rPr>
-        <w:t>, calculate delinquency, and project future payments.</w:t>
-      </w:r>
+        <w:t xml:space="preserve">, calculate delinquency, and </w:t>
+      </w:r>
+      <w:r>
+        <w:rPr>
+          <w:rFonts w:cstheme="minorHAnsi"/>
+          <w:sz w:val="24"/>
+          <w:szCs w:val="24"/>
+        </w:rPr>
+        <w:t>predict</w:t>
+      </w:r>
+      <w:r>
+        <w:rPr>
+          <w:rFonts w:cstheme="minorHAnsi"/>
+          <w:sz w:val="24"/>
+          <w:szCs w:val="24"/>
+        </w:rPr>
+        <w:t xml:space="preserve"> future payments.</w:t>
+      </w:r>
+      <w:bookmarkStart w:id="0" w:name="_GoBack"/>
+      <w:bookmarkEnd w:id="0"/>
     </w:p>
     <w:p>
       <w:pPr>
@@ -1542,7 +1560,7 @@
 </file>
 
 <file path=word/endnotes.xml><?xml version="1.0" encoding="utf-8"?>
-<w:endnotes xmlns:wpc="http://schemas.microsoft.com/office/word/2010/wordprocessingCanvas" xmlns:cx="http://schemas.microsoft.com/office/drawing/2014/chartex" xmlns:cx1="http://schemas.microsoft.com/office/drawing/2015/9/8/chartex" xmlns:cx2="http://schemas.microsoft.com/office/drawing/2015/10/21/chartex" xmlns:cx3="http://schemas.microsoft.com/office/drawing/2016/5/9/chartex" xmlns:cx4="http://schemas.microsoft.com/office/drawing/2016/5/10/chartex" xmlns:cx5="http://schemas.microsoft.com/office/drawing/2016/5/11/chartex" xmlns:cx6="http://schemas.microsoft.com/office/drawing/2016/5/12/chartex" xmlns:cx7="http://schemas.microsoft.com/office/drawing/2016/5/13/chartex" xmlns:cx8="http://schemas.microsoft.com/office/drawing/2016/5/14/chartex" xmlns:mc="http://schemas.openxmlformats.org/markup-compatibility/2006" xmlns:aink="http://schemas.microsoft.com/office/drawing/2016/ink" xmlns:am3d="http://schemas.microsoft.com/office/drawing/2017/model3d" xmlns:o="urn:schemas-microsoft-com:office:office" xmlns:oel="http://schemas.microsoft.com/office/2019/extlst" xmlns:r="http://schemas.openxmlformats.org/officeDocument/2006/relationships" xmlns:m="http://schemas.openxmlformats.org/officeDocument/2006/math" xmlns:v="urn:schemas-microsoft-com:vml" xmlns:wp14="http://schemas.microsoft.com/office/word/2010/wordprocessingDrawing" xmlns:wp="http://schemas.openxmlformats.org/drawingml/2006/wordprocessingDrawing" xmlns:w10="urn:schemas-microsoft-com:office:word" xmlns:w="http://schemas.openxmlformats.org/wordprocessingml/2006/main" xmlns:w14="http://schemas.microsoft.com/office/word/2010/wordml" xmlns:w15="http://schemas.microsoft.com/office/word/2012/wordml" xmlns:w16cex="http://schemas.microsoft.com/office/word/2018/wordml/cex" xmlns:w16cid="http://schemas.microsoft.com/office/word/2016/wordml/cid" xmlns:w16="http://schemas.microsoft.com/office/word/2018/wordml" xmlns:w16sdtdh="http://schemas.microsoft.com/office/word/2020/wordml/sdtdatahash" xmlns:w16se="http://schemas.microsoft.com/office/word/2015/wordml/symex" xmlns:wpg="http://schemas.microsoft.com/office/word/2010/wordprocessingGroup" xmlns:wpi="http://schemas.microsoft.com/office/word/2010/wordprocessingInk" xmlns:wne="http://schemas.microsoft.com/office/word/2006/wordml" xmlns:wps="http://schemas.microsoft.com/office/word/2010/wordprocessingShape" mc:Ignorable="w14 w15 w16se w16cid w16 w16cex w16sdtdh wp14">
+<w:endnotes xmlns:wpc="http://schemas.microsoft.com/office/word/2010/wordprocessingCanvas" xmlns:mc="http://schemas.openxmlformats.org/markup-compatibility/2006" xmlns:o="urn:schemas-microsoft-com:office:office" xmlns:r="http://schemas.openxmlformats.org/officeDocument/2006/relationships" xmlns:m="http://schemas.openxmlformats.org/officeDocument/2006/math" xmlns:v="urn:schemas-microsoft-com:vml" xmlns:wp14="http://schemas.microsoft.com/office/word/2010/wordprocessingDrawing" xmlns:wp="http://schemas.openxmlformats.org/drawingml/2006/wordprocessingDrawing" xmlns:w10="urn:schemas-microsoft-com:office:word" xmlns:w="http://schemas.openxmlformats.org/wordprocessingml/2006/main" xmlns:w14="http://schemas.microsoft.com/office/word/2010/wordml" xmlns:w15="http://schemas.microsoft.com/office/word/2012/wordml" xmlns:wpg="http://schemas.microsoft.com/office/word/2010/wordprocessingGroup" xmlns:wpi="http://schemas.microsoft.com/office/word/2010/wordprocessingInk" xmlns:wne="http://schemas.microsoft.com/office/word/2006/wordml" xmlns:wps="http://schemas.microsoft.com/office/word/2010/wordprocessingShape" mc:Ignorable="w14 w15 wp14">
   <w:endnote w:type="separator" w:id="-1">
     <w:p>
       <w:pPr>
@@ -1567,7 +1585,7 @@
 </file>
 
 <file path=word/footer1.xml><?xml version="1.0" encoding="utf-8"?>
-<w:ftr xmlns:wpc="http://schemas.microsoft.com/office/word/2010/wordprocessingCanvas" xmlns:cx="http://schemas.microsoft.com/office/drawing/2014/chartex" xmlns:cx1="http://schemas.microsoft.com/office/drawing/2015/9/8/chartex" xmlns:cx2="http://schemas.microsoft.com/office/drawing/2015/10/21/chartex" xmlns:cx3="http://schemas.microsoft.com/office/drawing/2016/5/9/chartex" xmlns:cx4="http://schemas.microsoft.com/office/drawing/2016/5/10/chartex" xmlns:cx5="http://schemas.microsoft.com/office/drawing/2016/5/11/chartex" xmlns:cx6="http://schemas.microsoft.com/office/drawing/2016/5/12/chartex" xmlns:cx7="http://schemas.microsoft.com/office/drawing/2016/5/13/chartex" xmlns:cx8="http://schemas.microsoft.com/office/drawing/2016/5/14/chartex" xmlns:mc="http://schemas.openxmlformats.org/markup-compatibility/2006" xmlns:aink="http://schemas.microsoft.com/office/drawing/2016/ink" xmlns:am3d="http://schemas.microsoft.com/office/drawing/2017/model3d" xmlns:o="urn:schemas-microsoft-com:office:office" xmlns:oel="http://schemas.microsoft.com/office/2019/extlst" xmlns:r="http://schemas.openxmlformats.org/officeDocument/2006/relationships" xmlns:m="http://schemas.openxmlformats.org/officeDocument/2006/math" xmlns:v="urn:schemas-microsoft-com:vml" xmlns:wp14="http://schemas.microsoft.com/office/word/2010/wordprocessingDrawing" xmlns:wp="http://schemas.openxmlformats.org/drawingml/2006/wordprocessingDrawing" xmlns:w10="urn:schemas-microsoft-com:office:word" xmlns:w="http://schemas.openxmlformats.org/wordprocessingml/2006/main" xmlns:w14="http://schemas.microsoft.com/office/word/2010/wordml" xmlns:w15="http://schemas.microsoft.com/office/word/2012/wordml" xmlns:w16cex="http://schemas.microsoft.com/office/word/2018/wordml/cex" xmlns:w16cid="http://schemas.microsoft.com/office/word/2016/wordml/cid" xmlns:w16="http://schemas.microsoft.com/office/word/2018/wordml" xmlns:w16sdtdh="http://schemas.microsoft.com/office/word/2020/wordml/sdtdatahash" xmlns:w16se="http://schemas.microsoft.com/office/word/2015/wordml/symex" xmlns:wpg="http://schemas.microsoft.com/office/word/2010/wordprocessingGroup" xmlns:wpi="http://schemas.microsoft.com/office/word/2010/wordprocessingInk" xmlns:wne="http://schemas.microsoft.com/office/word/2006/wordml" xmlns:wps="http://schemas.microsoft.com/office/word/2010/wordprocessingShape" mc:Ignorable="w14 w15 w16se w16cid w16 w16cex w16sdtdh wp14">
+<w:ftr xmlns:wpc="http://schemas.microsoft.com/office/word/2010/wordprocessingCanvas" xmlns:mc="http://schemas.openxmlformats.org/markup-compatibility/2006" xmlns:o="urn:schemas-microsoft-com:office:office" xmlns:r="http://schemas.openxmlformats.org/officeDocument/2006/relationships" xmlns:m="http://schemas.openxmlformats.org/officeDocument/2006/math" xmlns:v="urn:schemas-microsoft-com:vml" xmlns:wp14="http://schemas.microsoft.com/office/word/2010/wordprocessingDrawing" xmlns:wp="http://schemas.openxmlformats.org/drawingml/2006/wordprocessingDrawing" xmlns:w10="urn:schemas-microsoft-com:office:word" xmlns:w="http://schemas.openxmlformats.org/wordprocessingml/2006/main" xmlns:w14="http://schemas.microsoft.com/office/word/2010/wordml" xmlns:w15="http://schemas.microsoft.com/office/word/2012/wordml" xmlns:wpg="http://schemas.microsoft.com/office/word/2010/wordprocessingGroup" xmlns:wpi="http://schemas.microsoft.com/office/word/2010/wordprocessingInk" xmlns:wne="http://schemas.microsoft.com/office/word/2006/wordml" xmlns:wps="http://schemas.microsoft.com/office/word/2010/wordprocessingShape" mc:Ignorable="w14 w15 wp14">
   <w:p>
     <w:pPr>
       <w:pStyle w:val="Footer"/>
@@ -1588,7 +1606,7 @@
 </file>
 
 <file path=word/footnotes.xml><?xml version="1.0" encoding="utf-8"?>
-<w:footnotes xmlns:wpc="http://schemas.microsoft.com/office/word/2010/wordprocessingCanvas" xmlns:cx="http://schemas.microsoft.com/office/drawing/2014/chartex" xmlns:cx1="http://schemas.microsoft.com/office/drawing/2015/9/8/chartex" xmlns:cx2="http://schemas.microsoft.com/office/drawing/2015/10/21/chartex" xmlns:cx3="http://schemas.microsoft.com/office/drawing/2016/5/9/chartex" xmlns:cx4="http://schemas.microsoft.com/office/drawing/2016/5/10/chartex" xmlns:cx5="http://schemas.microsoft.com/office/drawing/2016/5/11/chartex" xmlns:cx6="http://schemas.microsoft.com/office/drawing/2016/5/12/chartex" xmlns:cx7="http://schemas.microsoft.com/office/drawing/2016/5/13/chartex" xmlns:cx8="http://schemas.microsoft.com/office/drawing/2016/5/14/chartex" xmlns:mc="http://schemas.openxmlformats.org/markup-compatibility/2006" xmlns:aink="http://schemas.microsoft.com/office/drawing/2016/ink" xmlns:am3d="http://schemas.microsoft.com/office/drawing/2017/model3d" xmlns:o="urn:schemas-microsoft-com:office:office" xmlns:oel="http://schemas.microsoft.com/office/2019/extlst" xmlns:r="http://schemas.openxmlformats.org/officeDocument/2006/relationships" xmlns:m="http://schemas.openxmlformats.org/officeDocument/2006/math" xmlns:v="urn:schemas-microsoft-com:vml" xmlns:wp14="http://schemas.microsoft.com/office/word/2010/wordprocessingDrawing" xmlns:wp="http://schemas.openxmlformats.org/drawingml/2006/wordprocessingDrawing" xmlns:w10="urn:schemas-microsoft-com:office:word" xmlns:w="http://schemas.openxmlformats.org/wordprocessingml/2006/main" xmlns:w14="http://schemas.microsoft.com/office/word/2010/wordml" xmlns:w15="http://schemas.microsoft.com/office/word/2012/wordml" xmlns:w16cex="http://schemas.microsoft.com/office/word/2018/wordml/cex" xmlns:w16cid="http://schemas.microsoft.com/office/word/2016/wordml/cid" xmlns:w16="http://schemas.microsoft.com/office/word/2018/wordml" xmlns:w16sdtdh="http://schemas.microsoft.com/office/word/2020/wordml/sdtdatahash" xmlns:w16se="http://schemas.microsoft.com/office/word/2015/wordml/symex" xmlns:wpg="http://schemas.microsoft.com/office/word/2010/wordprocessingGroup" xmlns:wpi="http://schemas.microsoft.com/office/word/2010/wordprocessingInk" xmlns:wne="http://schemas.microsoft.com/office/word/2006/wordml" xmlns:wps="http://schemas.microsoft.com/office/word/2010/wordprocessingShape" mc:Ignorable="w14 w15 w16se w16cid w16 w16cex w16sdtdh wp14">
+<w:footnotes xmlns:wpc="http://schemas.microsoft.com/office/word/2010/wordprocessingCanvas" xmlns:mc="http://schemas.openxmlformats.org/markup-compatibility/2006" xmlns:o="urn:schemas-microsoft-com:office:office" xmlns:r="http://schemas.openxmlformats.org/officeDocument/2006/relationships" xmlns:m="http://schemas.openxmlformats.org/officeDocument/2006/math" xmlns:v="urn:schemas-microsoft-com:vml" xmlns:wp14="http://schemas.microsoft.com/office/word/2010/wordprocessingDrawing" xmlns:wp="http://schemas.openxmlformats.org/drawingml/2006/wordprocessingDrawing" xmlns:w10="urn:schemas-microsoft-com:office:word" xmlns:w="http://schemas.openxmlformats.org/wordprocessingml/2006/main" xmlns:w14="http://schemas.microsoft.com/office/word/2010/wordml" xmlns:w15="http://schemas.microsoft.com/office/word/2012/wordml" xmlns:wpg="http://schemas.microsoft.com/office/word/2010/wordprocessingGroup" xmlns:wpi="http://schemas.microsoft.com/office/word/2010/wordprocessingInk" xmlns:wne="http://schemas.microsoft.com/office/word/2006/wordml" xmlns:wps="http://schemas.microsoft.com/office/word/2010/wordprocessingShape" mc:Ignorable="w14 w15 wp14">
   <w:footnote w:type="separator" w:id="-1">
     <w:p>
       <w:pPr>
@@ -1613,7 +1631,7 @@
 </file>
 
 <file path=word/header1.xml><?xml version="1.0" encoding="utf-8"?>
-<w:hdr xmlns:wpc="http://schemas.microsoft.com/office/word/2010/wordprocessingCanvas" xmlns:cx="http://schemas.microsoft.com/office/drawing/2014/chartex" xmlns:cx1="http://schemas.microsoft.com/office/drawing/2015/9/8/chartex" xmlns:cx2="http://schemas.microsoft.com/office/drawing/2015/10/21/chartex" xmlns:cx3="http://schemas.microsoft.com/office/drawing/2016/5/9/chartex" xmlns:cx4="http://schemas.microsoft.com/office/drawing/2016/5/10/chartex" xmlns:cx5="http://schemas.microsoft.com/office/drawing/2016/5/11/chartex" xmlns:cx6="http://schemas.microsoft.com/office/drawing/2016/5/12/chartex" xmlns:cx7="http://schemas.microsoft.com/office/drawing/2016/5/13/chartex" xmlns:cx8="http://schemas.microsoft.com/office/drawing/2016/5/14/chartex" xmlns:mc="http://schemas.openxmlformats.org/markup-compatibility/2006" xmlns:aink="http://schemas.microsoft.com/office/drawing/2016/ink" xmlns:am3d="http://schemas.microsoft.com/office/drawing/2017/model3d" xmlns:o="urn:schemas-microsoft-com:office:office" xmlns:oel="http://schemas.microsoft.com/office/2019/extlst" xmlns:r="http://schemas.openxmlformats.org/officeDocument/2006/relationships" xmlns:m="http://schemas.openxmlformats.org/officeDocument/2006/math" xmlns:v="urn:schemas-microsoft-com:vml" xmlns:wp14="http://schemas.microsoft.com/office/word/2010/wordprocessingDrawing" xmlns:wp="http://schemas.openxmlformats.org/drawingml/2006/wordprocessingDrawing" xmlns:w10="urn:schemas-microsoft-com:office:word" xmlns:w="http://schemas.openxmlformats.org/wordprocessingml/2006/main" xmlns:w14="http://schemas.microsoft.com/office/word/2010/wordml" xmlns:w15="http://schemas.microsoft.com/office/word/2012/wordml" xmlns:w16cex="http://schemas.microsoft.com/office/word/2018/wordml/cex" xmlns:w16cid="http://schemas.microsoft.com/office/word/2016/wordml/cid" xmlns:w16="http://schemas.microsoft.com/office/word/2018/wordml" xmlns:w16sdtdh="http://schemas.microsoft.com/office/word/2020/wordml/sdtdatahash" xmlns:w16se="http://schemas.microsoft.com/office/word/2015/wordml/symex" xmlns:wpg="http://schemas.microsoft.com/office/word/2010/wordprocessingGroup" xmlns:wpi="http://schemas.microsoft.com/office/word/2010/wordprocessingInk" xmlns:wne="http://schemas.microsoft.com/office/word/2006/wordml" xmlns:wps="http://schemas.microsoft.com/office/word/2010/wordprocessingShape" mc:Ignorable="w14 w15 w16se w16cid w16 w16cex w16sdtdh wp14">
+<w:hdr xmlns:wpc="http://schemas.microsoft.com/office/word/2010/wordprocessingCanvas" xmlns:mc="http://schemas.openxmlformats.org/markup-compatibility/2006" xmlns:o="urn:schemas-microsoft-com:office:office" xmlns:r="http://schemas.openxmlformats.org/officeDocument/2006/relationships" xmlns:m="http://schemas.openxmlformats.org/officeDocument/2006/math" xmlns:v="urn:schemas-microsoft-com:vml" xmlns:wp14="http://schemas.microsoft.com/office/word/2010/wordprocessingDrawing" xmlns:wp="http://schemas.openxmlformats.org/drawingml/2006/wordprocessingDrawing" xmlns:w10="urn:schemas-microsoft-com:office:word" xmlns:w="http://schemas.openxmlformats.org/wordprocessingml/2006/main" xmlns:w14="http://schemas.microsoft.com/office/word/2010/wordml" xmlns:w15="http://schemas.microsoft.com/office/word/2012/wordml" xmlns:wpg="http://schemas.microsoft.com/office/word/2010/wordprocessingGroup" xmlns:wpi="http://schemas.microsoft.com/office/word/2010/wordprocessingInk" xmlns:wne="http://schemas.microsoft.com/office/word/2006/wordml" xmlns:wps="http://schemas.microsoft.com/office/word/2010/wordprocessingShape" mc:Ignorable="w14 w15 wp14">
   <w:p>
     <w:pPr>
       <w:pStyle w:val="Header"/>
@@ -1654,7 +1672,7 @@
           </v:handles>
           <o:lock v:ext="edit" text="t" shapetype="t"/>
         </v:shapetype>
-        <v:shape id="PowerPlusWaterMarkObject188793595" o:spid="_x0000_s1025" type="#_x0000_t136" style="position:absolute;margin-left:0;margin-top:0;width:516.95pt;height:119.3pt;rotation:315;z-index:-251658240;mso-position-horizontal:center;mso-position-horizontal-relative:margin;mso-position-vertical:center;mso-position-vertical-relative:margin" o:allowincell="f" fillcolor="silver" stroked="f">
+        <v:shape id="PowerPlusWaterMarkObject188793595" o:spid="_x0000_s2049" type="#_x0000_t136" style="position:absolute;margin-left:0;margin-top:0;width:516.95pt;height:119.3pt;rotation:315;z-index:-251658752;mso-position-horizontal:center;mso-position-horizontal-relative:margin;mso-position-vertical:center;mso-position-vertical-relative:margin" o:allowincell="f" fillcolor="silver" stroked="f">
           <v:fill opacity=".5"/>
           <v:textpath style="font-family:&quot;Calibri&quot;;font-size:1pt" string="DATA TUTORIALS"/>
           <w10:wrap anchorx="margin" anchory="margin"/>
@@ -1718,7 +1736,7 @@
 </file>
 
 <file path=word/styles.xml><?xml version="1.0" encoding="utf-8"?>
-<w:styles xmlns:mc="http://schemas.openxmlformats.org/markup-compatibility/2006" xmlns:r="http://schemas.openxmlformats.org/officeDocument/2006/relationships" xmlns:w="http://schemas.openxmlformats.org/wordprocessingml/2006/main" xmlns:w14="http://schemas.microsoft.com/office/word/2010/wordml" xmlns:w15="http://schemas.microsoft.com/office/word/2012/wordml" xmlns:w16cex="http://schemas.microsoft.com/office/word/2018/wordml/cex" xmlns:w16cid="http://schemas.microsoft.com/office/word/2016/wordml/cid" xmlns:w16="http://schemas.microsoft.com/office/word/2018/wordml" xmlns:w16sdtdh="http://schemas.microsoft.com/office/word/2020/wordml/sdtdatahash" xmlns:w16se="http://schemas.microsoft.com/office/word/2015/wordml/symex" mc:Ignorable="w14 w15 w16se w16cid w16 w16cex w16sdtdh">
+<w:styles xmlns:mc="http://schemas.openxmlformats.org/markup-compatibility/2006" xmlns:r="http://schemas.openxmlformats.org/officeDocument/2006/relationships" xmlns:w="http://schemas.openxmlformats.org/wordprocessingml/2006/main" xmlns:w14="http://schemas.microsoft.com/office/word/2010/wordml" xmlns:w15="http://schemas.microsoft.com/office/word/2012/wordml" mc:Ignorable="w14 w15">
   <w:docDefaults>
     <w:rPrDefault>
       <w:rPr>
@@ -1736,7 +1754,7 @@
       </w:pPr>
     </w:pPrDefault>
   </w:docDefaults>
-  <w:latentStyles w:defLockedState="0" w:defUIPriority="99" w:defSemiHidden="0" w:defUnhideWhenUsed="0" w:defQFormat="0" w:count="376">
+  <w:latentStyles w:defLockedState="0" w:defUIPriority="99" w:defSemiHidden="0" w:defUnhideWhenUsed="0" w:defQFormat="0" w:count="371">
     <w:lsdException w:name="Normal" w:uiPriority="0" w:qFormat="1"/>
     <w:lsdException w:name="heading 1" w:uiPriority="9" w:qFormat="1"/>
     <w:lsdException w:name="heading 2" w:semiHidden="1" w:uiPriority="9" w:unhideWhenUsed="1" w:qFormat="1"/>
@@ -2108,11 +2126,6 @@
     <w:lsdException w:name="List Table 5 Dark Accent 6" w:uiPriority="50"/>
     <w:lsdException w:name="List Table 6 Colorful Accent 6" w:uiPriority="51"/>
     <w:lsdException w:name="List Table 7 Colorful Accent 6" w:uiPriority="52"/>
-    <w:lsdException w:name="Mention" w:semiHidden="1" w:unhideWhenUsed="1"/>
-    <w:lsdException w:name="Smart Hyperlink" w:semiHidden="1" w:unhideWhenUsed="1"/>
-    <w:lsdException w:name="Hashtag" w:semiHidden="1" w:unhideWhenUsed="1"/>
-    <w:lsdException w:name="Unresolved Mention" w:semiHidden="1" w:unhideWhenUsed="1"/>
-    <w:lsdException w:name="Smart Link" w:semiHidden="1" w:unhideWhenUsed="1"/>
   </w:latentStyles>
   <w:style w:type="paragraph" w:default="1" w:styleId="Normal">
     <w:name w:val="Normal"/>
